--- a/aula08/atividade fixacao web2.docx
+++ b/aula08/atividade fixacao web2.docx
@@ -23,8 +23,6 @@
         </w:rPr>
         <w:t>, contendo os campos: Nome, idade, turma, usuário e senha; E um botão cadastrar;</w:t>
       </w:r>
-      <w:bookmarkStart w:id="0" w:name="_GoBack"/>
-      <w:bookmarkEnd w:id="0"/>
     </w:p>
     <w:p>
       <w:pPr>
@@ -88,13 +86,29 @@
         </w:rPr>
         <w:t xml:space="preserve">($_POST[‘nome’] == “”). Se sim crie a </w:t>
       </w:r>
+      <w:r>
+        <w:rPr>
+          <w:sz w:val="56"/>
+          <w:szCs w:val="56"/>
+        </w:rPr>
+        <w:t>variável</w:t>
+      </w:r>
+      <w:bookmarkStart w:id="0" w:name="_GoBack"/>
+      <w:bookmarkEnd w:id="0"/>
+      <w:r>
+        <w:rPr>
+          <w:sz w:val="56"/>
+          <w:szCs w:val="56"/>
+        </w:rPr>
+        <w:t xml:space="preserve"> de sessão com o nome “</w:t>
+      </w:r>
       <w:proofErr w:type="spellStart"/>
       <w:r>
         <w:rPr>
           <w:sz w:val="56"/>
           <w:szCs w:val="56"/>
         </w:rPr>
-        <w:t>varivel</w:t>
+        <w:t>cadastro_sucesso</w:t>
       </w:r>
       <w:proofErr w:type="spellEnd"/>
       <w:r>
@@ -102,23 +116,21 @@
           <w:sz w:val="56"/>
           <w:szCs w:val="56"/>
         </w:rPr>
-        <w:t xml:space="preserve"> de sessão com o nome “</w:t>
-      </w:r>
-      <w:proofErr w:type="spellStart"/>
-      <w:r>
-        <w:rPr>
-          <w:sz w:val="56"/>
-          <w:szCs w:val="56"/>
-        </w:rPr>
-        <w:t>cadastro_sucesso</w:t>
-      </w:r>
-      <w:proofErr w:type="spellEnd"/>
-      <w:r>
-        <w:rPr>
-          <w:sz w:val="56"/>
-          <w:szCs w:val="56"/>
-        </w:rPr>
-        <w:t>” e caso contrario crie a com nome “</w:t>
+        <w:t xml:space="preserve">” e caso </w:t>
+      </w:r>
+      <w:r>
+        <w:rPr>
+          <w:sz w:val="56"/>
+          <w:szCs w:val="56"/>
+        </w:rPr>
+        <w:t>contrário</w:t>
+      </w:r>
+      <w:r>
+        <w:rPr>
+          <w:sz w:val="56"/>
+          <w:szCs w:val="56"/>
+        </w:rPr>
+        <w:t xml:space="preserve"> crie a com nome “</w:t>
       </w:r>
       <w:proofErr w:type="spellStart"/>
       <w:r>
@@ -181,17 +193,43 @@
           <w:sz w:val="56"/>
           <w:szCs w:val="56"/>
         </w:rPr>
-        <w:t xml:space="preserve"> e nessa pagina </w:t>
-      </w:r>
-      <w:proofErr w:type="spellStart"/>
-      <w:r>
-        <w:rPr>
-          <w:sz w:val="56"/>
-          <w:szCs w:val="56"/>
-        </w:rPr>
-        <w:t>verique</w:t>
-      </w:r>
-      <w:proofErr w:type="spellEnd"/>
+        <w:t xml:space="preserve"> e nessa </w:t>
+      </w:r>
+      <w:r>
+        <w:rPr>
+          <w:sz w:val="56"/>
+          <w:szCs w:val="56"/>
+        </w:rPr>
+        <w:t>página</w:t>
+      </w:r>
+      <w:r>
+        <w:rPr>
+          <w:sz w:val="56"/>
+          <w:szCs w:val="56"/>
+        </w:rPr>
+        <w:t xml:space="preserve"> </w:t>
+      </w:r>
+      <w:r>
+        <w:rPr>
+          <w:sz w:val="56"/>
+          <w:szCs w:val="56"/>
+        </w:rPr>
+        <w:t>veri</w:t>
+      </w:r>
+      <w:r>
+        <w:rPr>
+          <w:sz w:val="56"/>
+          <w:szCs w:val="56"/>
+        </w:rPr>
+        <w:t>fi</w:t>
+      </w:r>
+      <w:r>
+        <w:rPr>
+          <w:sz w:val="56"/>
+          <w:szCs w:val="56"/>
+        </w:rPr>
+        <w:t>que</w:t>
+      </w:r>
       <w:r>
         <w:rPr>
           <w:sz w:val="56"/>
